--- a/5.Crypto/Cryptography Homework 6/Cryptography Homework 6.docx
+++ b/5.Crypto/Cryptography Homework 6/Cryptography Homework 6.docx
@@ -1,6 +1,6 @@
 
 <file path=word/document.xml><?xml version="1.0" encoding="utf-8"?>
-<w:document xmlns:wpc="http://schemas.microsoft.com/office/word/2010/wordprocessingCanvas" xmlns:cx="http://schemas.microsoft.com/office/drawing/2014/chartex" xmlns:cx1="http://schemas.microsoft.com/office/drawing/2015/9/8/chartex" xmlns:cx2="http://schemas.microsoft.com/office/drawing/2015/10/21/chartex" xmlns:cx3="http://schemas.microsoft.com/office/drawing/2016/5/9/chartex" xmlns:cx4="http://schemas.microsoft.com/office/drawing/2016/5/10/chartex" xmlns:cx5="http://schemas.microsoft.com/office/drawing/2016/5/11/chartex" xmlns:cx6="http://schemas.microsoft.com/office/drawing/2016/5/12/chartex" xmlns:cx7="http://schemas.microsoft.com/office/drawing/2016/5/13/chartex" xmlns:cx8="http://schemas.microsoft.com/office/drawing/2016/5/14/chartex" xmlns:mc="http://schemas.openxmlformats.org/markup-compatibility/2006" xmlns:aink="http://schemas.microsoft.com/office/drawing/2016/ink" xmlns:am3d="http://schemas.microsoft.com/office/drawing/2017/model3d" xmlns:o="urn:schemas-microsoft-com:office:office" xmlns:r="http://schemas.openxmlformats.org/officeDocument/2006/relationships" xmlns:m="http://schemas.openxmlformats.org/officeDocument/2006/math" xmlns:v="urn:schemas-microsoft-com:vml" xmlns:wp14="http://schemas.microsoft.com/office/word/2010/wordprocessingDrawing" xmlns:wp="http://schemas.openxmlformats.org/drawingml/2006/wordprocessingDrawing" xmlns:w10="urn:schemas-microsoft-com:office:word" xmlns:w="http://schemas.openxmlformats.org/wordprocessingml/2006/main" xmlns:w14="http://schemas.microsoft.com/office/word/2010/wordml" xmlns:w15="http://schemas.microsoft.com/office/word/2012/wordml" xmlns:w16cid="http://schemas.microsoft.com/office/word/2016/wordml/cid" xmlns:w16se="http://schemas.microsoft.com/office/word/2015/wordml/symex" xmlns:wpg="http://schemas.microsoft.com/office/word/2010/wordprocessingGroup" xmlns:wpi="http://schemas.microsoft.com/office/word/2010/wordprocessingInk" xmlns:wne="http://schemas.microsoft.com/office/word/2006/wordml" xmlns:wps="http://schemas.microsoft.com/office/word/2010/wordprocessingShape" mc:Ignorable="w14 w15 w16se w16cid wp14">
+<w:document xmlns:wpc="http://schemas.microsoft.com/office/word/2010/wordprocessingCanvas" xmlns:cx="http://schemas.microsoft.com/office/drawing/2014/chartex" xmlns:cx1="http://schemas.microsoft.com/office/drawing/2015/9/8/chartex" xmlns:cx2="http://schemas.microsoft.com/office/drawing/2015/10/21/chartex" xmlns:cx3="http://schemas.microsoft.com/office/drawing/2016/5/9/chartex" xmlns:cx4="http://schemas.microsoft.com/office/drawing/2016/5/10/chartex" xmlns:cx5="http://schemas.microsoft.com/office/drawing/2016/5/11/chartex" xmlns:cx6="http://schemas.microsoft.com/office/drawing/2016/5/12/chartex" xmlns:cx7="http://schemas.microsoft.com/office/drawing/2016/5/13/chartex" xmlns:cx8="http://schemas.microsoft.com/office/drawing/2016/5/14/chartex" xmlns:mc="http://schemas.openxmlformats.org/markup-compatibility/2006" xmlns:aink="http://schemas.microsoft.com/office/drawing/2016/ink" xmlns:am3d="http://schemas.microsoft.com/office/drawing/2017/model3d" xmlns:o="urn:schemas-microsoft-com:office:office" xmlns:r="http://schemas.openxmlformats.org/officeDocument/2006/relationships" xmlns:m="http://schemas.openxmlformats.org/officeDocument/2006/math" xmlns:v="urn:schemas-microsoft-com:vml" xmlns:wp14="http://schemas.microsoft.com/office/word/2010/wordprocessingDrawing" xmlns:wp="http://schemas.openxmlformats.org/drawingml/2006/wordprocessingDrawing" xmlns:w10="urn:schemas-microsoft-com:office:word" xmlns:w="http://schemas.openxmlformats.org/wordprocessingml/2006/main" xmlns:w14="http://schemas.microsoft.com/office/word/2010/wordml" xmlns:w15="http://schemas.microsoft.com/office/word/2012/wordml" xmlns:w16cex="http://schemas.microsoft.com/office/word/2018/wordml/cex" xmlns:w16cid="http://schemas.microsoft.com/office/word/2016/wordml/cid" xmlns:w16="http://schemas.microsoft.com/office/word/2018/wordml" xmlns:w16se="http://schemas.microsoft.com/office/word/2015/wordml/symex" xmlns:wpg="http://schemas.microsoft.com/office/word/2010/wordprocessingGroup" xmlns:wpi="http://schemas.microsoft.com/office/word/2010/wordprocessingInk" xmlns:wne="http://schemas.microsoft.com/office/word/2006/wordml" xmlns:wps="http://schemas.microsoft.com/office/word/2010/wordprocessingShape" mc:Ignorable="w14 w15 w16se w16cid w16 w16cex wp14">
   <w:body>
     <w:p>
       <w:pPr>
@@ -37,6 +37,43 @@
       <w:r>
         <w:t>Required Reading</w:t>
       </w:r>
+    </w:p>
+    <w:p>
+      <w:r>
+        <w:t>Cryptology</w:t>
+      </w:r>
+      <w:r>
+        <w:t>6</w:t>
+      </w:r>
+      <w:r>
+        <w:t xml:space="preserve"> slides</w:t>
+      </w:r>
+      <w:r>
+        <w:br/>
+      </w:r>
+      <w:r>
+        <w:t xml:space="preserve">This is a good, non-mathematical description of Diffie-Hellman. </w:t>
+      </w:r>
+      <w:hyperlink r:id="rId5" w:history="1">
+        <w:r>
+          <w:rPr>
+            <w:rStyle w:val="Hyperlink"/>
+          </w:rPr>
+          <w:t>https://www.youtube.com/watch?v=NmM9HA2MQGI</w:t>
+        </w:r>
+      </w:hyperlink>
+      <w:r>
+        <w:br/>
+        <w:t xml:space="preserve">Here is the same person describing the math.  </w:t>
+      </w:r>
+      <w:hyperlink r:id="rId6" w:history="1">
+        <w:r>
+          <w:rPr>
+            <w:rStyle w:val="Hyperlink"/>
+          </w:rPr>
+          <w:t>https://www.youtube.com/watch?v=Yjrfm_oRO0w</w:t>
+        </w:r>
+      </w:hyperlink>
     </w:p>
     <w:p>
       <w:pPr>
@@ -46,19 +83,7 @@
           <w:kern w:val="24"/>
         </w:rPr>
       </w:pPr>
-      <w:r>
-        <w:t>Cryptology</w:t>
-      </w:r>
-      <w:r>
-        <w:t>6</w:t>
-      </w:r>
-      <w:r>
-        <w:t xml:space="preserve"> slides</w:t>
-      </w:r>
-      <w:r>
-        <w:br/>
-      </w:r>
-      <w:hyperlink r:id="rId5" w:history="1">
+      <w:hyperlink r:id="rId7" w:history="1">
         <w:r>
           <w:rPr>
             <w:rStyle w:val="Hyperlink"/>
@@ -79,15 +104,7 @@
     </w:p>
     <w:p>
       <w:r>
-        <w:t xml:space="preserve">Do this lab in groups of two (or three if there is an odd number of students.)  You can also do this by yourself, you just </w:t>
-      </w:r>
-      <w:proofErr w:type="gramStart"/>
-      <w:r>
-        <w:t>have to</w:t>
-      </w:r>
-      <w:proofErr w:type="gramEnd"/>
-      <w:r>
-        <w:t xml:space="preserve"> be both Alice and Bob…</w:t>
+        <w:t>Do this lab in groups of two (or three if there is an odd number of students.)  You can also do this by yourself, you just have to be both Alice and Bob…</w:t>
       </w:r>
     </w:p>
     <w:p>
@@ -116,7 +133,7 @@
       <w:r>
         <w:t xml:space="preserve">Working together select a prime number, p, where q = (p-1)/2 is also prime.  You can use a list of the first 1000 prime numbers from </w:t>
       </w:r>
-      <w:hyperlink r:id="rId6" w:history="1">
+      <w:hyperlink r:id="rId8" w:history="1">
         <w:r>
           <w:rPr>
             <w:rStyle w:val="Hyperlink"/>
@@ -400,11 +417,7 @@
     </w:p>
     <w:p>
       <w:r>
-        <w:t xml:space="preserve">Since your prime number, p, is small, you should be able to solve the discrete logarithm problem by brute force.  Here is some Python code that tries every value of x until it solves pub = </w:t>
-      </w:r>
-      <w:proofErr w:type="spellStart"/>
-      <w:r>
-        <w:t>alpha</w:t>
+        <w:t>Since your prime number, p, is small, you should be able to solve the discrete logarithm problem by brute force.  Here is some Python code that tries every value of x until it solves pub = alpha</w:t>
       </w:r>
       <w:r>
         <w:rPr>
@@ -412,13 +425,8 @@
         </w:rPr>
         <w:t>x</w:t>
       </w:r>
-      <w:proofErr w:type="spellEnd"/>
-      <w:r>
-        <w:t xml:space="preserve"> mod p.  It is </w:t>
-      </w:r>
-      <w:r>
-        <w:lastRenderedPageBreak/>
-        <w:t>taken from the example for Alice’s key in the slides.  Demonstrate that if Eve solve</w:t>
+      <w:r>
+        <w:t xml:space="preserve"> mod p.  It is taken from the example for Alice’s key in the slides.  Demonstrate that if Eve solve</w:t>
       </w:r>
       <w:r>
         <w:t>s</w:t>
@@ -448,7 +456,7 @@
                     <pic:cNvPicPr/>
                   </pic:nvPicPr>
                   <pic:blipFill>
-                    <a:blip r:embed="rId7"/>
+                    <a:blip r:embed="rId9"/>
                     <a:stretch>
                       <a:fillRect/>
                     </a:stretch>
@@ -485,7 +493,72 @@
         <w:t>Fill the blanks in the form below for the DHKE you did with your neighbor.</w:t>
       </w:r>
       <w:r>
-        <w:t xml:space="preserve">  Also hand in a screenshot of your Python script breaking the key.</w:t>
+        <w:t xml:space="preserve">  </w:t>
+      </w:r>
+      <w:r>
+        <w:t>Also,</w:t>
+      </w:r>
+      <w:r>
+        <w:t xml:space="preserve"> hand in a screenshot of your Python script breaking the key.</w:t>
+      </w:r>
+      <w:r>
+        <w:t xml:space="preserve">  Remember, to compute</w:t>
+      </w:r>
+      <w:r>
+        <w:br/>
+      </w:r>
+      <w:r>
+        <w:rPr>
+          <w:rFonts w:ascii="Courier New" w:hAnsi="Courier New" w:cs="Courier New"/>
+        </w:rPr>
+        <w:t>α</w:t>
+      </w:r>
+      <w:r>
+        <w:rPr>
+          <w:rFonts w:ascii="Courier New" w:hAnsi="Courier New" w:cs="Courier New"/>
+          <w:vertAlign w:val="superscript"/>
+        </w:rPr>
+        <w:t>a</w:t>
+      </w:r>
+      <w:r>
+        <w:rPr>
+          <w:rFonts w:ascii="Courier New" w:hAnsi="Courier New" w:cs="Courier New"/>
+        </w:rPr>
+        <w:t xml:space="preserve"> mod</w:t>
+      </w:r>
+      <w:r>
+        <w:rPr>
+          <w:rFonts w:ascii="Courier New" w:hAnsi="Courier New" w:cs="Courier New"/>
+        </w:rPr>
+        <w:br/>
+      </w:r>
+      <w:r>
+        <w:t>use</w:t>
+      </w:r>
+      <w:r>
+        <w:br/>
+      </w:r>
+      <w:r>
+        <w:rPr>
+          <w:rFonts w:ascii="Courier New" w:hAnsi="Courier New" w:cs="Courier New"/>
+        </w:rPr>
+        <w:t>pow(</w:t>
+      </w:r>
+      <w:r>
+        <w:rPr>
+          <w:rFonts w:ascii="Courier New" w:hAnsi="Courier New" w:cs="Courier New"/>
+          <w:lang w:val="el-GR"/>
+        </w:rPr>
+        <w:t>α</w:t>
+      </w:r>
+      <w:r>
+        <w:rPr>
+          <w:rFonts w:ascii="Courier New" w:hAnsi="Courier New" w:cs="Courier New"/>
+        </w:rPr>
+        <w:t>, a, p)</w:t>
+      </w:r>
+      <w:r>
+        <w:t>.</w:t>
       </w:r>
     </w:p>
     <w:p>
@@ -532,6 +605,19 @@
         <w:tab/>
         <w:t>___________</w:t>
       </w:r>
+      <w:r>
+        <w:tab/>
+      </w:r>
+      <w:r>
+        <w:tab/>
+      </w:r>
+      <w:r>
+        <w:tab/>
+      </w:r>
+      <w:r>
+        <w:tab/>
+        <w:t>(Private)</w:t>
+      </w:r>
     </w:p>
     <w:p>
       <w:r>
@@ -539,15 +625,7 @@
       </w:r>
       <w:r>
         <w:tab/>
-        <w:t xml:space="preserve">___________ </w:t>
-      </w:r>
-      <w:proofErr w:type="spellStart"/>
-      <w:r>
-        <w:t>A</w:t>
-      </w:r>
-      <w:proofErr w:type="spellEnd"/>
-      <w:r>
-        <w:t xml:space="preserve"> = α</w:t>
+        <w:t>___________ A = α</w:t>
       </w:r>
       <w:r>
         <w:rPr>
@@ -557,6 +635,10 @@
       </w:r>
       <w:r>
         <w:t xml:space="preserve"> mod p</w:t>
+      </w:r>
+      <w:r>
+        <w:tab/>
+        <w:t>(Public)</w:t>
       </w:r>
     </w:p>
     <w:p>
@@ -587,6 +669,19 @@
         <w:tab/>
         <w:t xml:space="preserve"> ___________</w:t>
       </w:r>
+      <w:r>
+        <w:tab/>
+      </w:r>
+      <w:r>
+        <w:tab/>
+      </w:r>
+      <w:r>
+        <w:tab/>
+      </w:r>
+      <w:r>
+        <w:tab/>
+        <w:t>(Private)</w:t>
+      </w:r>
     </w:p>
     <w:p>
       <w:r>
@@ -594,15 +689,7 @@
       </w:r>
       <w:r>
         <w:tab/>
-        <w:t xml:space="preserve">___________ </w:t>
-      </w:r>
-      <w:proofErr w:type="spellStart"/>
-      <w:r>
-        <w:t>B</w:t>
-      </w:r>
-      <w:proofErr w:type="spellEnd"/>
-      <w:r>
-        <w:t xml:space="preserve"> = α</w:t>
+        <w:t>___________ B = α</w:t>
       </w:r>
       <w:r>
         <w:rPr>
@@ -612,6 +699,10 @@
       </w:r>
       <w:r>
         <w:t xml:space="preserve"> mod p</w:t>
+      </w:r>
+      <w:r>
+        <w:tab/>
+        <w:t>(Public)</w:t>
       </w:r>
     </w:p>
     <w:p>
@@ -637,15 +728,7 @@
         <w:t>a</w:t>
       </w:r>
       <w:r>
-        <w:t xml:space="preserve"> mod p (she picked a, Bob gave her </w:t>
-      </w:r>
-      <w:proofErr w:type="gramStart"/>
-      <w:r>
-        <w:t>B )</w:t>
-      </w:r>
-      <w:proofErr w:type="gramEnd"/>
-      <w:r>
-        <w:t xml:space="preserve"> ___________</w:t>
+        <w:t xml:space="preserve"> mod p (she picked a, Bob gave her B ) ___________</w:t>
       </w:r>
     </w:p>
     <w:p>
@@ -723,89 +806,53 @@
       <w:r>
         <w:t xml:space="preserve"> works too.  There’s an example of this in Crypto2 slide 11 brute force, except use </w:t>
       </w:r>
-      <w:proofErr w:type="gramStart"/>
       <w:r>
         <w:rPr>
           <w:rFonts w:ascii="Courier New" w:hAnsi="Courier New" w:cs="Courier New"/>
         </w:rPr>
-        <w:t>pow(</w:t>
-      </w:r>
-      <w:proofErr w:type="gramEnd"/>
+        <w:t xml:space="preserve">pow(alpha, </w:t>
+      </w:r>
       <w:r>
         <w:rPr>
           <w:rFonts w:ascii="Courier New" w:hAnsi="Courier New" w:cs="Courier New"/>
         </w:rPr>
-        <w:t xml:space="preserve">alpha, </w:t>
-      </w:r>
-      <w:proofErr w:type="spellStart"/>
+        <w:t>i</w:t>
+      </w:r>
       <w:r>
         <w:rPr>
           <w:rFonts w:ascii="Courier New" w:hAnsi="Courier New" w:cs="Courier New"/>
         </w:rPr>
-        <w:t>i</w:t>
-      </w:r>
-      <w:proofErr w:type="spellEnd"/>
+        <w:t xml:space="preserve">, p) </w:t>
+      </w:r>
       <w:r>
         <w:rPr>
           <w:rFonts w:ascii="Courier New" w:hAnsi="Courier New" w:cs="Courier New"/>
         </w:rPr>
-        <w:t xml:space="preserve">, p) </w:t>
+        <w:t>== A</w:t>
+      </w:r>
+      <w:r>
+        <w:t xml:space="preserve"> </w:t>
+      </w:r>
+      <w:r>
+        <w:t xml:space="preserve">instead of </w:t>
       </w:r>
       <w:r>
         <w:rPr>
           <w:rFonts w:ascii="Courier New" w:hAnsi="Courier New" w:cs="Courier New"/>
         </w:rPr>
-        <w:t>== A</w:t>
-      </w:r>
-      <w:r>
-        <w:t xml:space="preserve"> </w:t>
-      </w:r>
-      <w:r>
-        <w:t xml:space="preserve">instead of </w:t>
+        <w:t xml:space="preserve">a * i % n == 1 </w:t>
       </w:r>
       <w:r>
         <w:rPr>
           <w:rFonts w:ascii="Courier New" w:hAnsi="Courier New" w:cs="Courier New"/>
         </w:rPr>
-        <w:t xml:space="preserve">a * </w:t>
-      </w:r>
-      <w:proofErr w:type="spellStart"/>
-      <w:r>
-        <w:rPr>
-          <w:rFonts w:ascii="Courier New" w:hAnsi="Courier New" w:cs="Courier New"/>
-        </w:rPr>
-        <w:t>i</w:t>
-      </w:r>
-      <w:proofErr w:type="spellEnd"/>
-      <w:r>
-        <w:rPr>
-          <w:rFonts w:ascii="Courier New" w:hAnsi="Courier New" w:cs="Courier New"/>
-        </w:rPr>
-        <w:t xml:space="preserve"> % n == 1 </w:t>
-      </w:r>
-      <w:r>
-        <w:rPr>
-          <w:rFonts w:ascii="Courier New" w:hAnsi="Courier New" w:cs="Courier New"/>
-        </w:rPr>
         <w:t>)</w:t>
       </w:r>
     </w:p>
-    <w:p>
-      <w:bookmarkStart w:id="0" w:name="_GoBack"/>
-      <w:bookmarkEnd w:id="0"/>
-    </w:p>
-    <w:p>
-      <w:r>
-        <w:lastRenderedPageBreak/>
-        <w:t xml:space="preserve">3) </w:t>
-      </w:r>
-      <w:proofErr w:type="gramStart"/>
-      <w:r>
-        <w:t>If  p</w:t>
-      </w:r>
-      <w:proofErr w:type="gramEnd"/>
-      <w:r>
-        <w:t xml:space="preserve"> = 19, what is a good choice for </w:t>
+    <w:p/>
+    <w:p>
+      <w:r>
+        <w:t xml:space="preserve">3) If  p = 19, what is a good choice for </w:t>
       </w:r>
       <w:r>
         <w:rPr>
@@ -845,15 +892,7 @@
         <w:spacing w:after="0"/>
       </w:pPr>
       <w:r>
-        <w:t xml:space="preserve">#Uses the </w:t>
-      </w:r>
-      <w:proofErr w:type="spellStart"/>
-      <w:r>
-        <w:t>primeNum</w:t>
-      </w:r>
-      <w:proofErr w:type="spellEnd"/>
-      <w:r>
-        <w:t xml:space="preserve"> module from</w:t>
+        <w:t>#Uses the primeNum module from</w:t>
       </w:r>
     </w:p>
     <w:p>
@@ -885,13 +924,8 @@
         <w:spacing w:after="0"/>
       </w:pPr>
       <w:r>
-        <w:t xml:space="preserve">import </w:t>
-      </w:r>
-      <w:proofErr w:type="spellStart"/>
-      <w:r>
-        <w:t>primeNum</w:t>
-      </w:r>
-      <w:proofErr w:type="spellEnd"/>
+        <w:t>import primeNum</w:t>
+      </w:r>
     </w:p>
     <w:p>
       <w:pPr>
@@ -919,15 +953,7 @@
         <w:spacing w:after="0"/>
       </w:pPr>
       <w:r>
-        <w:t xml:space="preserve">primes = </w:t>
-      </w:r>
-      <w:proofErr w:type="spellStart"/>
-      <w:r>
-        <w:t>primeNum.primeSieve</w:t>
-      </w:r>
-      <w:proofErr w:type="spellEnd"/>
-      <w:r>
-        <w:t>(7000)</w:t>
+        <w:t>primes = primeNum.primeSieve(7000)</w:t>
       </w:r>
     </w:p>
     <w:p>
@@ -969,20 +995,7 @@
         <w:spacing w:after="0"/>
       </w:pPr>
       <w:r>
-        <w:t xml:space="preserve">    if </w:t>
-      </w:r>
-      <w:proofErr w:type="spellStart"/>
-      <w:r>
-        <w:t>primeNum.isPrime</w:t>
-      </w:r>
-      <w:proofErr w:type="spellEnd"/>
-      <w:proofErr w:type="gramStart"/>
-      <w:r>
-        <w:t>( int</w:t>
-      </w:r>
-      <w:proofErr w:type="gramEnd"/>
-      <w:r>
-        <w:t>((p-1)/2) ):</w:t>
+        <w:t xml:space="preserve">    if primeNum.isPrime( int((p-1)/2) ):</w:t>
       </w:r>
     </w:p>
     <w:p>
@@ -990,17 +1003,7 @@
         <w:spacing w:after="0"/>
       </w:pPr>
       <w:r>
-        <w:t xml:space="preserve">        </w:t>
-      </w:r>
-      <w:proofErr w:type="spellStart"/>
-      <w:proofErr w:type="gramStart"/>
-      <w:r>
-        <w:t>safe.append</w:t>
-      </w:r>
-      <w:proofErr w:type="spellEnd"/>
-      <w:proofErr w:type="gramEnd"/>
-      <w:r>
-        <w:t>(p)</w:t>
+        <w:t xml:space="preserve">        safe.append(p)</w:t>
       </w:r>
     </w:p>
     <w:p>
@@ -1042,7 +1045,7 @@
                     <pic:cNvPicPr/>
                   </pic:nvPicPr>
                   <pic:blipFill>
-                    <a:blip r:embed="rId8"/>
+                    <a:blip r:embed="rId10"/>
                     <a:stretch>
                       <a:fillRect/>
                     </a:stretch>
@@ -1082,7 +1085,7 @@
 </file>
 
 <file path=word/numbering.xml><?xml version="1.0" encoding="utf-8"?>
-<w:numbering xmlns:wpc="http://schemas.microsoft.com/office/word/2010/wordprocessingCanvas" xmlns:cx="http://schemas.microsoft.com/office/drawing/2014/chartex" xmlns:cx1="http://schemas.microsoft.com/office/drawing/2015/9/8/chartex" xmlns:cx2="http://schemas.microsoft.com/office/drawing/2015/10/21/chartex" xmlns:cx3="http://schemas.microsoft.com/office/drawing/2016/5/9/chartex" xmlns:cx4="http://schemas.microsoft.com/office/drawing/2016/5/10/chartex" xmlns:cx5="http://schemas.microsoft.com/office/drawing/2016/5/11/chartex" xmlns:cx6="http://schemas.microsoft.com/office/drawing/2016/5/12/chartex" xmlns:cx7="http://schemas.microsoft.com/office/drawing/2016/5/13/chartex" xmlns:cx8="http://schemas.microsoft.com/office/drawing/2016/5/14/chartex" xmlns:mc="http://schemas.openxmlformats.org/markup-compatibility/2006" xmlns:aink="http://schemas.microsoft.com/office/drawing/2016/ink" xmlns:am3d="http://schemas.microsoft.com/office/drawing/2017/model3d" xmlns:o="urn:schemas-microsoft-com:office:office" xmlns:r="http://schemas.openxmlformats.org/officeDocument/2006/relationships" xmlns:m="http://schemas.openxmlformats.org/officeDocument/2006/math" xmlns:v="urn:schemas-microsoft-com:vml" xmlns:wp14="http://schemas.microsoft.com/office/word/2010/wordprocessingDrawing" xmlns:wp="http://schemas.openxmlformats.org/drawingml/2006/wordprocessingDrawing" xmlns:w10="urn:schemas-microsoft-com:office:word" xmlns:w="http://schemas.openxmlformats.org/wordprocessingml/2006/main" xmlns:w14="http://schemas.microsoft.com/office/word/2010/wordml" xmlns:w15="http://schemas.microsoft.com/office/word/2012/wordml" xmlns:w16cid="http://schemas.microsoft.com/office/word/2016/wordml/cid" xmlns:w16se="http://schemas.microsoft.com/office/word/2015/wordml/symex" xmlns:wpg="http://schemas.microsoft.com/office/word/2010/wordprocessingGroup" xmlns:wpi="http://schemas.microsoft.com/office/word/2010/wordprocessingInk" xmlns:wne="http://schemas.microsoft.com/office/word/2006/wordml" xmlns:wps="http://schemas.microsoft.com/office/word/2010/wordprocessingShape" mc:Ignorable="w14 w15 w16se w16cid wp14">
+<w:numbering xmlns:wpc="http://schemas.microsoft.com/office/word/2010/wordprocessingCanvas" xmlns:cx="http://schemas.microsoft.com/office/drawing/2014/chartex" xmlns:cx1="http://schemas.microsoft.com/office/drawing/2015/9/8/chartex" xmlns:cx2="http://schemas.microsoft.com/office/drawing/2015/10/21/chartex" xmlns:cx3="http://schemas.microsoft.com/office/drawing/2016/5/9/chartex" xmlns:cx4="http://schemas.microsoft.com/office/drawing/2016/5/10/chartex" xmlns:cx5="http://schemas.microsoft.com/office/drawing/2016/5/11/chartex" xmlns:cx6="http://schemas.microsoft.com/office/drawing/2016/5/12/chartex" xmlns:cx7="http://schemas.microsoft.com/office/drawing/2016/5/13/chartex" xmlns:cx8="http://schemas.microsoft.com/office/drawing/2016/5/14/chartex" xmlns:mc="http://schemas.openxmlformats.org/markup-compatibility/2006" xmlns:aink="http://schemas.microsoft.com/office/drawing/2016/ink" xmlns:am3d="http://schemas.microsoft.com/office/drawing/2017/model3d" xmlns:o="urn:schemas-microsoft-com:office:office" xmlns:r="http://schemas.openxmlformats.org/officeDocument/2006/relationships" xmlns:m="http://schemas.openxmlformats.org/officeDocument/2006/math" xmlns:v="urn:schemas-microsoft-com:vml" xmlns:wp14="http://schemas.microsoft.com/office/word/2010/wordprocessingDrawing" xmlns:wp="http://schemas.openxmlformats.org/drawingml/2006/wordprocessingDrawing" xmlns:w10="urn:schemas-microsoft-com:office:word" xmlns:w="http://schemas.openxmlformats.org/wordprocessingml/2006/main" xmlns:w14="http://schemas.microsoft.com/office/word/2010/wordml" xmlns:w15="http://schemas.microsoft.com/office/word/2012/wordml" xmlns:w16cex="http://schemas.microsoft.com/office/word/2018/wordml/cex" xmlns:w16cid="http://schemas.microsoft.com/office/word/2016/wordml/cid" xmlns:w16="http://schemas.microsoft.com/office/word/2018/wordml" xmlns:w16se="http://schemas.microsoft.com/office/word/2015/wordml/symex" xmlns:wpg="http://schemas.microsoft.com/office/word/2010/wordprocessingGroup" xmlns:wpi="http://schemas.microsoft.com/office/word/2010/wordprocessingInk" xmlns:wne="http://schemas.microsoft.com/office/word/2006/wordml" xmlns:wps="http://schemas.microsoft.com/office/word/2010/wordprocessingShape" mc:Ignorable="w14 w15 w16se w16cid w16 w16cex wp14">
   <w:abstractNum w:abstractNumId="0" w15:restartNumberingAfterBreak="0">
     <w:nsid w:val="276A446D"/>
     <w:multiLevelType w:val="hybridMultilevel"/>
@@ -1271,7 +1274,7 @@
 </file>
 
 <file path=word/styles.xml><?xml version="1.0" encoding="utf-8"?>
-<w:styles xmlns:mc="http://schemas.openxmlformats.org/markup-compatibility/2006" xmlns:r="http://schemas.openxmlformats.org/officeDocument/2006/relationships" xmlns:w="http://schemas.openxmlformats.org/wordprocessingml/2006/main" xmlns:w14="http://schemas.microsoft.com/office/word/2010/wordml" xmlns:w15="http://schemas.microsoft.com/office/word/2012/wordml" xmlns:w16cid="http://schemas.microsoft.com/office/word/2016/wordml/cid" xmlns:w16se="http://schemas.microsoft.com/office/word/2015/wordml/symex" mc:Ignorable="w14 w15 w16se w16cid">
+<w:styles xmlns:mc="http://schemas.openxmlformats.org/markup-compatibility/2006" xmlns:r="http://schemas.openxmlformats.org/officeDocument/2006/relationships" xmlns:w="http://schemas.openxmlformats.org/wordprocessingml/2006/main" xmlns:w14="http://schemas.microsoft.com/office/word/2010/wordml" xmlns:w15="http://schemas.microsoft.com/office/word/2012/wordml" xmlns:w16cex="http://schemas.microsoft.com/office/word/2018/wordml/cex" xmlns:w16cid="http://schemas.microsoft.com/office/word/2016/wordml/cid" xmlns:w16="http://schemas.microsoft.com/office/word/2018/wordml" xmlns:w16se="http://schemas.microsoft.com/office/word/2015/wordml/symex" mc:Ignorable="w14 w15 w16se w16cid w16 w16cex">
   <w:docDefaults>
     <w:rPrDefault>
       <w:rPr>
@@ -1715,6 +1718,7 @@
   <w:style w:type="character" w:default="1" w:styleId="DefaultParagraphFont">
     <w:name w:val="Default Paragraph Font"/>
     <w:uiPriority w:val="1"/>
+    <w:semiHidden/>
     <w:unhideWhenUsed/>
   </w:style>
   <w:style w:type="table" w:default="1" w:styleId="TableNormal">

--- a/5.Crypto/Cryptography Homework 6/Cryptography Homework 6.docx
+++ b/5.Crypto/Cryptography Homework 6/Cryptography Homework 6.docx
@@ -4,35 +4,35 @@
   <w:body>
     <w:p>
       <w:pPr>
+        <w:pStyle w:val="Title"/>
+      </w:pPr>
+      <w:r>
+        <w:t xml:space="preserve">Cryptography Homework </w:t>
+      </w:r>
+      <w:r>
+        <w:t>6</w:t>
+      </w:r>
+    </w:p>
+    <w:p>
+      <w:pPr>
+        <w:pStyle w:val="Title"/>
+      </w:pPr>
+      <w:r>
+        <w:t>Diffie-Hellman</w:t>
+      </w:r>
+      <w:r>
+        <w:t xml:space="preserve"> Key</w:t>
+      </w:r>
+      <w:r>
+        <w:t xml:space="preserve"> </w:t>
+      </w:r>
+      <w:r>
+        <w:t>Exchange</w:t>
+      </w:r>
+    </w:p>
+    <w:p>
+      <w:pPr>
         <w:pStyle w:val="Heading1"/>
-      </w:pPr>
-      <w:r>
-        <w:t xml:space="preserve">Cryptography Homework </w:t>
-      </w:r>
-      <w:r>
-        <w:t>6</w:t>
-      </w:r>
-    </w:p>
-    <w:p>
-      <w:pPr>
-        <w:pStyle w:val="Heading2"/>
-      </w:pPr>
-      <w:r>
-        <w:t>Diffie-Hellman</w:t>
-      </w:r>
-      <w:r>
-        <w:t xml:space="preserve"> Key</w:t>
-      </w:r>
-      <w:r>
-        <w:t xml:space="preserve"> </w:t>
-      </w:r>
-      <w:r>
-        <w:t>Exchange</w:t>
-      </w:r>
-    </w:p>
-    <w:p>
-      <w:pPr>
-        <w:pStyle w:val="Heading2"/>
       </w:pPr>
       <w:r>
         <w:t>Required Reading</w:t>
@@ -117,7 +117,7 @@
     </w:p>
     <w:p>
       <w:pPr>
-        <w:pStyle w:val="Heading2"/>
+        <w:pStyle w:val="Heading1"/>
       </w:pPr>
       <w:r>
         <w:t xml:space="preserve">Select p and </w:t>
@@ -196,7 +196,7 @@
     </w:p>
     <w:p>
       <w:pPr>
-        <w:pStyle w:val="Heading2"/>
+        <w:pStyle w:val="Heading1"/>
       </w:pPr>
       <w:r>
         <w:t>Select your private keys</w:t>
@@ -233,7 +233,7 @@
     </w:p>
     <w:p>
       <w:pPr>
-        <w:pStyle w:val="Heading2"/>
+        <w:pStyle w:val="Heading1"/>
       </w:pPr>
       <w:r>
         <w:t>Compute and share your public keys</w:t>
@@ -294,7 +294,7 @@
     </w:p>
     <w:p>
       <w:pPr>
-        <w:pStyle w:val="Heading2"/>
+        <w:pStyle w:val="Heading1"/>
       </w:pPr>
       <w:r>
         <w:t>Compute the session key</w:t>
@@ -409,7 +409,7 @@
     </w:p>
     <w:p>
       <w:pPr>
-        <w:pStyle w:val="Heading2"/>
+        <w:pStyle w:val="Heading1"/>
       </w:pPr>
       <w:r>
         <w:t>Crack the private keys</w:t>
@@ -417,7 +417,11 @@
     </w:p>
     <w:p>
       <w:r>
-        <w:t>Since your prime number, p, is small, you should be able to solve the discrete logarithm problem by brute force.  Here is some Python code that tries every value of x until it solves pub = alpha</w:t>
+        <w:t xml:space="preserve">Since your prime number, p, is small, you should be able to solve the discrete logarithm problem by brute force.  Here is some Python code that tries every value of x until it solves pub = </w:t>
+      </w:r>
+      <w:proofErr w:type="spellStart"/>
+      <w:r>
+        <w:t>alpha</w:t>
       </w:r>
       <w:r>
         <w:rPr>
@@ -425,6 +429,7 @@
         </w:rPr>
         <w:t>x</w:t>
       </w:r>
+      <w:proofErr w:type="spellEnd"/>
       <w:r>
         <w:t xml:space="preserve"> mod p.  It is taken from the example for Alice’s key in the slides.  Demonstrate that if Eve solve</w:t>
       </w:r>
@@ -479,7 +484,7 @@
     </w:p>
     <w:p>
       <w:pPr>
-        <w:pStyle w:val="Heading2"/>
+        <w:pStyle w:val="Heading1"/>
       </w:pPr>
       <w:r>
         <w:t>Hand In</w:t>
@@ -625,7 +630,15 @@
       </w:r>
       <w:r>
         <w:tab/>
-        <w:t>___________ A = α</w:t>
+        <w:t xml:space="preserve">___________ </w:t>
+      </w:r>
+      <w:proofErr w:type="spellStart"/>
+      <w:r>
+        <w:t>A</w:t>
+      </w:r>
+      <w:proofErr w:type="spellEnd"/>
+      <w:r>
+        <w:t xml:space="preserve"> = α</w:t>
       </w:r>
       <w:r>
         <w:rPr>
@@ -689,7 +702,15 @@
       </w:r>
       <w:r>
         <w:tab/>
-        <w:t>___________ B = α</w:t>
+        <w:t xml:space="preserve">___________ </w:t>
+      </w:r>
+      <w:proofErr w:type="spellStart"/>
+      <w:r>
+        <w:t>B</w:t>
+      </w:r>
+      <w:proofErr w:type="spellEnd"/>
+      <w:r>
+        <w:t xml:space="preserve"> = α</w:t>
       </w:r>
       <w:r>
         <w:rPr>
@@ -812,12 +833,14 @@
         </w:rPr>
         <w:t xml:space="preserve">pow(alpha, </w:t>
       </w:r>
+      <w:proofErr w:type="spellStart"/>
       <w:r>
         <w:rPr>
           <w:rFonts w:ascii="Courier New" w:hAnsi="Courier New" w:cs="Courier New"/>
         </w:rPr>
         <w:t>i</w:t>
       </w:r>
+      <w:proofErr w:type="spellEnd"/>
       <w:r>
         <w:rPr>
           <w:rFonts w:ascii="Courier New" w:hAnsi="Courier New" w:cs="Courier New"/>
@@ -840,12 +863,26 @@
         <w:rPr>
           <w:rFonts w:ascii="Courier New" w:hAnsi="Courier New" w:cs="Courier New"/>
         </w:rPr>
-        <w:t xml:space="preserve">a * i % n == 1 </w:t>
-      </w:r>
+        <w:t xml:space="preserve">a * </w:t>
+      </w:r>
+      <w:proofErr w:type="spellStart"/>
       <w:r>
         <w:rPr>
           <w:rFonts w:ascii="Courier New" w:hAnsi="Courier New" w:cs="Courier New"/>
         </w:rPr>
+        <w:t>i</w:t>
+      </w:r>
+      <w:proofErr w:type="spellEnd"/>
+      <w:r>
+        <w:rPr>
+          <w:rFonts w:ascii="Courier New" w:hAnsi="Courier New" w:cs="Courier New"/>
+        </w:rPr>
+        <w:t xml:space="preserve"> % n == 1 </w:t>
+      </w:r>
+      <w:r>
+        <w:rPr>
+          <w:rFonts w:ascii="Courier New" w:hAnsi="Courier New" w:cs="Courier New"/>
+        </w:rPr>
         <w:t>)</w:t>
       </w:r>
     </w:p>
@@ -881,7 +918,7 @@
     </w:p>
     <w:p>
       <w:pPr>
-        <w:pStyle w:val="Heading2"/>
+        <w:pStyle w:val="Heading1"/>
       </w:pPr>
       <w:r>
         <w:t>Appendix:  Python script to pick a prime, p, where (p-1)/2 is also prime.</w:t>
@@ -892,52 +929,62 @@
         <w:spacing w:after="0"/>
       </w:pPr>
       <w:r>
-        <w:t>#Uses the primeNum module from</w:t>
+        <w:t xml:space="preserve">#Uses the </w:t>
+      </w:r>
+      <w:proofErr w:type="spellStart"/>
+      <w:r>
+        <w:t>isPrime</w:t>
+      </w:r>
+      <w:proofErr w:type="spellEnd"/>
+      <w:r>
+        <w:t xml:space="preserve"> function from PyCryptodome</w:t>
       </w:r>
     </w:p>
     <w:p>
       <w:pPr>
         <w:spacing w:after="0"/>
       </w:pPr>
-      <w:r>
-        <w:t>#https://nostarch.com/download/CrackingCodesFiles.zip</w:t>
-      </w:r>
     </w:p>
     <w:p>
       <w:pPr>
         <w:spacing w:after="0"/>
       </w:pPr>
       <w:r>
-        <w:t>#Unzip the files and put primeNum.py into the directory you</w:t>
-      </w:r>
+        <w:t xml:space="preserve">from Crypto.Util.number import </w:t>
+      </w:r>
+      <w:proofErr w:type="spellStart"/>
+      <w:r>
+        <w:t>isPrime</w:t>
+      </w:r>
+      <w:proofErr w:type="spellEnd"/>
     </w:p>
     <w:p>
       <w:pPr>
         <w:spacing w:after="0"/>
       </w:pPr>
-      <w:r>
-        <w:t>#  call Python from.</w:t>
-      </w:r>
     </w:p>
     <w:p>
       <w:pPr>
         <w:spacing w:after="0"/>
       </w:pPr>
       <w:r>
-        <w:t>import primeNum</w:t>
+        <w:t># check numbers starting at 99 to see if they are prime</w:t>
       </w:r>
     </w:p>
     <w:p>
       <w:pPr>
         <w:spacing w:after="0"/>
       </w:pPr>
+      <w:r>
+        <w:t># only odd numbers can be prime, so use range(99, 6999, 2)</w:t>
+      </w:r>
     </w:p>
     <w:p>
       <w:pPr>
         <w:spacing w:after="0"/>
       </w:pPr>
       <w:r>
-        <w:t># get a list of prime numbers</w:t>
+        <w:t xml:space="preserve"># stopping at  7000 will get about 900 primes </w:t>
       </w:r>
     </w:p>
     <w:p>
@@ -945,49 +992,65 @@
         <w:spacing w:after="0"/>
       </w:pPr>
       <w:r>
-        <w:t># using 7000 will get about 900 primes</w:t>
+        <w:t xml:space="preserve">primes = [x for x in range(99, 6999, 2) if </w:t>
+      </w:r>
+      <w:proofErr w:type="spellStart"/>
+      <w:r>
+        <w:t>isPrime</w:t>
+      </w:r>
+      <w:proofErr w:type="spellEnd"/>
+      <w:r>
+        <w:t>(x)]</w:t>
       </w:r>
     </w:p>
     <w:p>
       <w:pPr>
         <w:spacing w:after="0"/>
       </w:pPr>
-      <w:r>
-        <w:t>primes = primeNum.primeSieve(7000)</w:t>
-      </w:r>
     </w:p>
     <w:p>
       <w:pPr>
         <w:spacing w:after="0"/>
       </w:pPr>
+      <w:r>
+        <w:t>#check to see if (p-1)/2 is a prime so p is "safe"</w:t>
+      </w:r>
     </w:p>
     <w:p>
       <w:pPr>
         <w:spacing w:after="0"/>
       </w:pPr>
       <w:r>
-        <w:t>#check to see if (p-1)/2 is a prime so p is "safe"</w:t>
+        <w:t>safe = []</w:t>
       </w:r>
     </w:p>
     <w:p>
       <w:pPr>
         <w:spacing w:after="0"/>
       </w:pPr>
-      <w:r>
-        <w:t>safe = []</w:t>
-      </w:r>
     </w:p>
     <w:p>
       <w:pPr>
         <w:spacing w:after="0"/>
       </w:pPr>
+      <w:r>
+        <w:t>for p in primes:</w:t>
+      </w:r>
     </w:p>
     <w:p>
       <w:pPr>
         <w:spacing w:after="0"/>
       </w:pPr>
       <w:r>
-        <w:t>for p in primes:</w:t>
+        <w:t xml:space="preserve">    if </w:t>
+      </w:r>
+      <w:proofErr w:type="spellStart"/>
+      <w:r>
+        <w:t>isPrime</w:t>
+      </w:r>
+      <w:proofErr w:type="spellEnd"/>
+      <w:r>
+        <w:t>( int((p-1)/2) ):</w:t>
       </w:r>
     </w:p>
     <w:p>
@@ -995,21 +1058,29 @@
         <w:spacing w:after="0"/>
       </w:pPr>
       <w:r>
-        <w:t xml:space="preserve">    if primeNum.isPrime( int((p-1)/2) ):</w:t>
+        <w:t xml:space="preserve">        </w:t>
+      </w:r>
+      <w:proofErr w:type="spellStart"/>
+      <w:r>
+        <w:t>safe.append</w:t>
+      </w:r>
+      <w:proofErr w:type="spellEnd"/>
+      <w:r>
+        <w:t>(p)</w:t>
       </w:r>
     </w:p>
     <w:p>
       <w:pPr>
         <w:spacing w:after="0"/>
       </w:pPr>
-      <w:r>
-        <w:t xml:space="preserve">        safe.append(p)</w:t>
-      </w:r>
     </w:p>
     <w:p>
       <w:pPr>
         <w:spacing w:after="0"/>
       </w:pPr>
+      <w:r>
+        <w:t>print('Some safe primes are:')</w:t>
+      </w:r>
     </w:p>
     <w:p>
       <w:pPr>
@@ -1030,10 +1101,10 @@
           <w:noProof/>
         </w:rPr>
         <w:drawing>
-          <wp:inline distT="0" distB="0" distL="0" distR="0" wp14:anchorId="7C5D8B57" wp14:editId="2BB788CF">
-            <wp:extent cx="4591050" cy="3362325"/>
-            <wp:effectExtent l="0" t="0" r="0" b="9525"/>
-            <wp:docPr id="2" name="Picture 2"/>
+          <wp:inline distT="0" distB="0" distL="0" distR="0" wp14:anchorId="775264B6" wp14:editId="2EEE89E9">
+            <wp:extent cx="4810125" cy="2876550"/>
+            <wp:effectExtent l="0" t="0" r="9525" b="0"/>
+            <wp:docPr id="3" name="Picture 3"/>
             <wp:cNvGraphicFramePr>
               <a:graphicFrameLocks xmlns:a="http://schemas.openxmlformats.org/drawingml/2006/main" noChangeAspect="1"/>
             </wp:cNvGraphicFramePr>
@@ -1053,7 +1124,7 @@
                   <pic:spPr>
                     <a:xfrm>
                       <a:off x="0" y="0"/>
-                      <a:ext cx="4591050" cy="3362325"/>
+                      <a:ext cx="4810125" cy="2876550"/>
                     </a:xfrm>
                     <a:prstGeom prst="rect">
                       <a:avLst/>
@@ -1830,6 +1901,40 @@
       <w:szCs w:val="26"/>
     </w:rPr>
   </w:style>
+  <w:style w:type="paragraph" w:styleId="Title">
+    <w:name w:val="Title"/>
+    <w:basedOn w:val="Normal"/>
+    <w:next w:val="Normal"/>
+    <w:link w:val="TitleChar"/>
+    <w:uiPriority w:val="10"/>
+    <w:qFormat/>
+    <w:rsid w:val="00D61008"/>
+    <w:pPr>
+      <w:spacing w:after="0" w:line="240" w:lineRule="auto"/>
+      <w:contextualSpacing/>
+    </w:pPr>
+    <w:rPr>
+      <w:rFonts w:asciiTheme="majorHAnsi" w:eastAsiaTheme="majorEastAsia" w:hAnsiTheme="majorHAnsi" w:cstheme="majorBidi"/>
+      <w:spacing w:val="-10"/>
+      <w:kern w:val="28"/>
+      <w:sz w:val="56"/>
+      <w:szCs w:val="56"/>
+    </w:rPr>
+  </w:style>
+  <w:style w:type="character" w:customStyle="1" w:styleId="TitleChar">
+    <w:name w:val="Title Char"/>
+    <w:basedOn w:val="DefaultParagraphFont"/>
+    <w:link w:val="Title"/>
+    <w:uiPriority w:val="10"/>
+    <w:rsid w:val="00D61008"/>
+    <w:rPr>
+      <w:rFonts w:asciiTheme="majorHAnsi" w:eastAsiaTheme="majorEastAsia" w:hAnsiTheme="majorHAnsi" w:cstheme="majorBidi"/>
+      <w:spacing w:val="-10"/>
+      <w:kern w:val="28"/>
+      <w:sz w:val="56"/>
+      <w:szCs w:val="56"/>
+    </w:rPr>
+  </w:style>
 </w:styles>
 </file>
 

--- a/5.Crypto/Cryptography Homework 6/Cryptography Homework 6.docx
+++ b/5.Crypto/Cryptography Homework 6/Cryptography Homework 6.docx
@@ -417,11 +417,7 @@
     </w:p>
     <w:p>
       <w:r>
-        <w:t xml:space="preserve">Since your prime number, p, is small, you should be able to solve the discrete logarithm problem by brute force.  Here is some Python code that tries every value of x until it solves pub = </w:t>
-      </w:r>
-      <w:proofErr w:type="spellStart"/>
-      <w:r>
-        <w:t>alpha</w:t>
+        <w:t>Since your prime number, p, is small, you should be able to solve the discrete logarithm problem by brute force.  Here is some Python code that tries every value of x until it solves pub = alpha</w:t>
       </w:r>
       <w:r>
         <w:rPr>
@@ -429,7 +425,6 @@
         </w:rPr>
         <w:t>x</w:t>
       </w:r>
-      <w:proofErr w:type="spellEnd"/>
       <w:r>
         <w:t xml:space="preserve"> mod p.  It is taken from the example for Alice’s key in the slides.  Demonstrate that if Eve solve</w:t>
       </w:r>
@@ -630,15 +625,7 @@
       </w:r>
       <w:r>
         <w:tab/>
-        <w:t xml:space="preserve">___________ </w:t>
-      </w:r>
-      <w:proofErr w:type="spellStart"/>
-      <w:r>
-        <w:t>A</w:t>
-      </w:r>
-      <w:proofErr w:type="spellEnd"/>
-      <w:r>
-        <w:t xml:space="preserve"> = α</w:t>
+        <w:t>___________ A = α</w:t>
       </w:r>
       <w:r>
         <w:rPr>
@@ -702,15 +689,7 @@
       </w:r>
       <w:r>
         <w:tab/>
-        <w:t xml:space="preserve">___________ </w:t>
-      </w:r>
-      <w:proofErr w:type="spellStart"/>
-      <w:r>
-        <w:t>B</w:t>
-      </w:r>
-      <w:proofErr w:type="spellEnd"/>
-      <w:r>
-        <w:t xml:space="preserve"> = α</w:t>
+        <w:t>___________ B = α</w:t>
       </w:r>
       <w:r>
         <w:rPr>
@@ -825,7 +804,13 @@
         <w:t xml:space="preserve"> mod p</w:t>
       </w:r>
       <w:r>
-        <w:t xml:space="preserve"> works too.  There’s an example of this in Crypto2 slide 11 brute force, except use </w:t>
+        <w:t xml:space="preserve"> works too.  There’s an example of this in Crypto2 slide 1</w:t>
+      </w:r>
+      <w:r>
+        <w:t>0</w:t>
+      </w:r>
+      <w:r>
+        <w:t xml:space="preserve"> brute force, except use </w:t>
       </w:r>
       <w:r>
         <w:rPr>
@@ -833,14 +818,12 @@
         </w:rPr>
         <w:t xml:space="preserve">pow(alpha, </w:t>
       </w:r>
-      <w:proofErr w:type="spellStart"/>
       <w:r>
         <w:rPr>
           <w:rFonts w:ascii="Courier New" w:hAnsi="Courier New" w:cs="Courier New"/>
         </w:rPr>
         <w:t>i</w:t>
       </w:r>
-      <w:proofErr w:type="spellEnd"/>
       <w:r>
         <w:rPr>
           <w:rFonts w:ascii="Courier New" w:hAnsi="Courier New" w:cs="Courier New"/>
@@ -863,26 +846,12 @@
         <w:rPr>
           <w:rFonts w:ascii="Courier New" w:hAnsi="Courier New" w:cs="Courier New"/>
         </w:rPr>
-        <w:t xml:space="preserve">a * </w:t>
-      </w:r>
-      <w:proofErr w:type="spellStart"/>
+        <w:t xml:space="preserve">a * i % n == 1 </w:t>
+      </w:r>
       <w:r>
         <w:rPr>
           <w:rFonts w:ascii="Courier New" w:hAnsi="Courier New" w:cs="Courier New"/>
         </w:rPr>
-        <w:t>i</w:t>
-      </w:r>
-      <w:proofErr w:type="spellEnd"/>
-      <w:r>
-        <w:rPr>
-          <w:rFonts w:ascii="Courier New" w:hAnsi="Courier New" w:cs="Courier New"/>
-        </w:rPr>
-        <w:t xml:space="preserve"> % n == 1 </w:t>
-      </w:r>
-      <w:r>
-        <w:rPr>
-          <w:rFonts w:ascii="Courier New" w:hAnsi="Courier New" w:cs="Courier New"/>
-        </w:rPr>
         <w:t>)</w:t>
       </w:r>
     </w:p>
@@ -929,15 +898,7 @@
         <w:spacing w:after="0"/>
       </w:pPr>
       <w:r>
-        <w:t xml:space="preserve">#Uses the </w:t>
-      </w:r>
-      <w:proofErr w:type="spellStart"/>
-      <w:r>
-        <w:t>isPrime</w:t>
-      </w:r>
-      <w:proofErr w:type="spellEnd"/>
-      <w:r>
-        <w:t xml:space="preserve"> function from PyCryptodome</w:t>
+        <w:t>#Uses the isPrime function from PyCryptodome</w:t>
       </w:r>
     </w:p>
     <w:p>
@@ -950,13 +911,8 @@
         <w:spacing w:after="0"/>
       </w:pPr>
       <w:r>
-        <w:t xml:space="preserve">from Crypto.Util.number import </w:t>
-      </w:r>
-      <w:proofErr w:type="spellStart"/>
-      <w:r>
-        <w:t>isPrime</w:t>
-      </w:r>
-      <w:proofErr w:type="spellEnd"/>
+        <w:t>from Crypto.Util.number import isPrime</w:t>
+      </w:r>
     </w:p>
     <w:p>
       <w:pPr>
@@ -992,15 +948,7 @@
         <w:spacing w:after="0"/>
       </w:pPr>
       <w:r>
-        <w:t xml:space="preserve">primes = [x for x in range(99, 6999, 2) if </w:t>
-      </w:r>
-      <w:proofErr w:type="spellStart"/>
-      <w:r>
-        <w:t>isPrime</w:t>
-      </w:r>
-      <w:proofErr w:type="spellEnd"/>
-      <w:r>
-        <w:t>(x)]</w:t>
+        <w:t>primes = [x for x in range(99, 6999, 2) if isPrime(x)]</w:t>
       </w:r>
     </w:p>
     <w:p>
@@ -1042,15 +990,7 @@
         <w:spacing w:after="0"/>
       </w:pPr>
       <w:r>
-        <w:t xml:space="preserve">    if </w:t>
-      </w:r>
-      <w:proofErr w:type="spellStart"/>
-      <w:r>
-        <w:t>isPrime</w:t>
-      </w:r>
-      <w:proofErr w:type="spellEnd"/>
-      <w:r>
-        <w:t>( int((p-1)/2) ):</w:t>
+        <w:t xml:space="preserve">    if isPrime( int((p-1)/2) ):</w:t>
       </w:r>
     </w:p>
     <w:p>
@@ -1058,15 +998,7 @@
         <w:spacing w:after="0"/>
       </w:pPr>
       <w:r>
-        <w:t xml:space="preserve">        </w:t>
-      </w:r>
-      <w:proofErr w:type="spellStart"/>
-      <w:r>
-        <w:t>safe.append</w:t>
-      </w:r>
-      <w:proofErr w:type="spellEnd"/>
-      <w:r>
-        <w:t>(p)</w:t>
+        <w:t xml:space="preserve">        safe.append(p)</w:t>
       </w:r>
     </w:p>
     <w:p>
